--- a/Ivy232/Lily/prospect/Work Cited.docx
+++ b/Ivy232/Lily/prospect/Work Cited.docx
@@ -297,6 +297,7 @@
       <w:r>
         <w:rPr>
           <w:rFonts w:ascii="Times New Roman" w:hAnsi="Times New Roman" w:cs="Times New Roman"/>
+          <w:i/>
           <w:color w:val="000000" w:themeColor="text1"/>
           <w:sz w:val="28"/>
           <w:szCs w:val="28"/>
@@ -338,125 +339,21 @@
         <w:jc w:val="left"/>
         <w:rPr>
           <w:rFonts w:ascii="Times New Roman" w:hAnsi="Times New Roman" w:cs="Times New Roman"/>
-          <w:color w:val="000000" w:themeColor="text1"/>
-          <w:sz w:val="28"/>
-          <w:szCs w:val="28"/>
-        </w:rPr>
-      </w:pPr>
-      <w:r>
-        <w:rPr>
-          <w:rFonts w:ascii="Times New Roman" w:hAnsi="Times New Roman" w:cs="Times New Roman"/>
-          <w:color w:val="000000" w:themeColor="text1"/>
-          <w:sz w:val="28"/>
-          <w:szCs w:val="28"/>
-        </w:rPr>
-        <w:t>Bureau of Labor Statistics, U.S. Department of Labor,</w:t>
-      </w:r>
-      <w:r>
-        <w:rPr>
-          <w:rFonts w:ascii="Times New Roman" w:hAnsi="Times New Roman" w:cs="Times New Roman"/>
-          <w:color w:val="000000" w:themeColor="text1"/>
-          <w:sz w:val="28"/>
-          <w:szCs w:val="28"/>
-        </w:rPr>
-        <w:t> </w:t>
-      </w:r>
-      <w:r>
-        <w:rPr>
-          <w:rFonts w:ascii="Times New Roman" w:hAnsi="Times New Roman" w:cs="Times New Roman"/>
           <w:i/>
           <w:iCs/>
           <w:color w:val="000000" w:themeColor="text1"/>
           <w:sz w:val="28"/>
           <w:szCs w:val="28"/>
         </w:rPr>
-        <w:t>Occupational Outlook Handbook</w:t>
-      </w:r>
-      <w:r>
-        <w:rPr>
-          <w:rFonts w:ascii="Times New Roman" w:hAnsi="Times New Roman" w:cs="Times New Roman"/>
-          <w:color w:val="000000" w:themeColor="text1"/>
-          <w:sz w:val="28"/>
-          <w:szCs w:val="28"/>
-        </w:rPr>
-        <w:t>, Information Security Analysts,</w:t>
-      </w:r>
-      <w:r>
-        <w:rPr>
-          <w:rFonts w:ascii="Times New Roman" w:hAnsi="Times New Roman" w:cs="Times New Roman"/>
-          <w:color w:val="000000" w:themeColor="text1"/>
-          <w:sz w:val="28"/>
-          <w:szCs w:val="28"/>
-        </w:rPr>
-        <w:t> </w:t>
-      </w:r>
-      <w:r>
-        <w:rPr>
-          <w:rFonts w:ascii="Times New Roman" w:hAnsi="Times New Roman" w:cs="Times New Roman"/>
-          <w:color w:val="000000" w:themeColor="text1"/>
-          <w:sz w:val="28"/>
-          <w:szCs w:val="28"/>
-        </w:rPr>
-        <w:br/>
-        <w:t>on the Internet at</w:t>
-      </w:r>
-      <w:r>
-        <w:rPr>
-          <w:rFonts w:ascii="Times New Roman" w:hAnsi="Times New Roman" w:cs="Times New Roman"/>
-          <w:color w:val="000000" w:themeColor="text1"/>
-          <w:sz w:val="28"/>
-          <w:szCs w:val="28"/>
-        </w:rPr>
-        <w:t> </w:t>
-      </w:r>
-      <w:hyperlink r:id="rId4" w:tgtFrame="_new" w:history="1">
-        <w:r>
-          <w:rPr>
-            <w:rFonts w:ascii="Times New Roman" w:hAnsi="Times New Roman" w:cs="Times New Roman"/>
-            <w:color w:val="000000" w:themeColor="text1"/>
-            <w:sz w:val="28"/>
-            <w:szCs w:val="28"/>
-          </w:rPr>
-          <w:t>https://www.bls.g</w:t>
-        </w:r>
-        <w:bookmarkStart w:id="0" w:name="_GoBack"/>
-        <w:bookmarkEnd w:id="0"/>
-        <w:r>
-          <w:rPr>
-            <w:rFonts w:ascii="Times New Roman" w:hAnsi="Times New Roman" w:cs="Times New Roman"/>
-            <w:color w:val="000000" w:themeColor="text1"/>
-            <w:sz w:val="28"/>
-            <w:szCs w:val="28"/>
-          </w:rPr>
-          <w:t>ov/ooh/computer-and-information-technology/information-security-analysts.htm</w:t>
-        </w:r>
-      </w:hyperlink>
-      <w:r>
-        <w:rPr>
-          <w:rFonts w:ascii="Times New Roman" w:hAnsi="Times New Roman" w:cs="Times New Roman"/>
-          <w:color w:val="000000" w:themeColor="text1"/>
-          <w:sz w:val="28"/>
-          <w:szCs w:val="28"/>
-        </w:rPr>
-        <w:t> </w:t>
-      </w:r>
-      <w:r>
-        <w:rPr>
-          <w:rFonts w:ascii="Times New Roman" w:hAnsi="Times New Roman" w:cs="Times New Roman"/>
-          <w:color w:val="000000" w:themeColor="text1"/>
-          <w:sz w:val="28"/>
-          <w:szCs w:val="28"/>
-        </w:rPr>
-        <w:t>(visited</w:t>
-      </w:r>
-      <w:r>
-        <w:rPr>
-          <w:rFonts w:ascii="Times New Roman" w:hAnsi="Times New Roman" w:cs="Times New Roman"/>
-          <w:color w:val="000000" w:themeColor="text1"/>
-          <w:sz w:val="28"/>
-          <w:szCs w:val="28"/>
-        </w:rPr>
-        <w:t> </w:t>
+      </w:pPr>
+      <w:r>
+        <w:rPr>
+          <w:rFonts w:ascii="Times New Roman" w:hAnsi="Times New Roman" w:cs="Times New Roman"/>
+          <w:color w:val="000000" w:themeColor="text1"/>
+          <w:sz w:val="28"/>
+          <w:szCs w:val="28"/>
+        </w:rPr>
+        <w:t>Bureau of Labor Statistics, U.S. Department of Labor, </w:t>
       </w:r>
       <w:r>
         <w:rPr>
@@ -467,6 +364,201 @@
           <w:sz w:val="28"/>
           <w:szCs w:val="28"/>
         </w:rPr>
+        <w:t xml:space="preserve">Occupational </w:t>
+      </w:r>
+    </w:p>
+    <w:p>
+      <w:pPr>
+        <w:widowControl/>
+        <w:jc w:val="left"/>
+        <w:rPr>
+          <w:rFonts w:ascii="Times New Roman" w:hAnsi="Times New Roman" w:cs="Times New Roman"/>
+          <w:color w:val="000000" w:themeColor="text1"/>
+          <w:sz w:val="28"/>
+          <w:szCs w:val="28"/>
+        </w:rPr>
+      </w:pPr>
+      <w:r>
+        <w:rPr>
+          <w:rFonts w:ascii="Times New Roman" w:hAnsi="Times New Roman" w:cs="Times New Roman"/>
+          <w:i/>
+          <w:iCs/>
+          <w:color w:val="000000" w:themeColor="text1"/>
+          <w:sz w:val="28"/>
+          <w:szCs w:val="28"/>
+        </w:rPr>
+        <w:t>        </w:t>
+      </w:r>
+      <w:r>
+        <w:rPr>
+          <w:rFonts w:ascii="Times New Roman" w:hAnsi="Times New Roman" w:cs="Times New Roman"/>
+          <w:i/>
+          <w:iCs/>
+          <w:color w:val="000000" w:themeColor="text1"/>
+          <w:sz w:val="28"/>
+          <w:szCs w:val="28"/>
+        </w:rPr>
+        <w:t>Outlook Handbook</w:t>
+      </w:r>
+      <w:r>
+        <w:rPr>
+          <w:rFonts w:ascii="Times New Roman" w:hAnsi="Times New Roman" w:cs="Times New Roman"/>
+          <w:color w:val="000000" w:themeColor="text1"/>
+          <w:sz w:val="28"/>
+          <w:szCs w:val="28"/>
+        </w:rPr>
+        <w:t>, Information Security Analysts, </w:t>
+      </w:r>
+      <w:r>
+        <w:rPr>
+          <w:rFonts w:ascii="Times New Roman" w:hAnsi="Times New Roman" w:cs="Times New Roman"/>
+          <w:color w:val="000000" w:themeColor="text1"/>
+          <w:sz w:val="28"/>
+          <w:szCs w:val="28"/>
+        </w:rPr>
+        <w:br/>
+      </w:r>
+      <w:r>
+        <w:rPr>
+          <w:rFonts w:ascii="Times New Roman" w:hAnsi="Times New Roman" w:cs="Times New Roman"/>
+          <w:color w:val="000000" w:themeColor="text1"/>
+          <w:sz w:val="28"/>
+          <w:szCs w:val="28"/>
+        </w:rPr>
+        <w:t xml:space="preserve">    </w:t>
+      </w:r>
+      <w:r>
+        <w:rPr>
+          <w:rFonts w:ascii="Times New Roman" w:hAnsi="Times New Roman" w:cs="Times New Roman"/>
+          <w:color w:val="000000" w:themeColor="text1"/>
+          <w:sz w:val="28"/>
+          <w:szCs w:val="28"/>
+        </w:rPr>
+        <w:t>on the Internet at </w:t>
+      </w:r>
+      <w:r>
+        <w:fldChar w:fldCharType="begin"/>
+      </w:r>
+      <w:r>
+        <w:instrText xml:space="preserve"> HYPERLINK "https://www.bls.gov/ooh/computer-and-information-technology/information-security-analysts.htm" \t "_new" </w:instrText>
+      </w:r>
+      <w:r>
+        <w:fldChar w:fldCharType="separate"/>
+      </w:r>
+      <w:r>
+        <w:rPr>
+          <w:rFonts w:ascii="Times New Roman" w:hAnsi="Times New Roman" w:cs="Times New Roman"/>
+          <w:color w:val="000000" w:themeColor="text1"/>
+          <w:sz w:val="28"/>
+          <w:szCs w:val="28"/>
+        </w:rPr>
+        <w:t>https://www.bls.gov/ooh/computer-and-</w:t>
+      </w:r>
+      <w:r>
+        <w:rPr>
+          <w:rFonts w:ascii="Times New Roman" w:hAnsi="Times New Roman" w:cs="Times New Roman"/>
+          <w:color w:val="000000" w:themeColor="text1"/>
+          <w:sz w:val="28"/>
+          <w:szCs w:val="28"/>
+        </w:rPr>
+        <w:t xml:space="preserve">     </w:t>
+      </w:r>
+    </w:p>
+    <w:p>
+      <w:pPr>
+        <w:widowControl/>
+        <w:jc w:val="left"/>
+        <w:rPr>
+          <w:rFonts w:ascii="Times New Roman" w:hAnsi="Times New Roman" w:cs="Times New Roman"/>
+          <w:color w:val="000000" w:themeColor="text1"/>
+          <w:sz w:val="28"/>
+          <w:szCs w:val="28"/>
+        </w:rPr>
+      </w:pPr>
+      <w:r>
+        <w:rPr>
+          <w:rFonts w:ascii="Times New Roman" w:hAnsi="Times New Roman" w:cs="Times New Roman"/>
+          <w:color w:val="000000" w:themeColor="text1"/>
+          <w:sz w:val="28"/>
+          <w:szCs w:val="28"/>
+        </w:rPr>
+        <w:t>        </w:t>
+      </w:r>
+      <w:r>
+        <w:rPr>
+          <w:rFonts w:ascii="Times New Roman" w:hAnsi="Times New Roman" w:cs="Times New Roman"/>
+          <w:color w:val="000000" w:themeColor="text1"/>
+          <w:sz w:val="28"/>
+          <w:szCs w:val="28"/>
+        </w:rPr>
+        <w:t>information-technology/information-security-</w:t>
+      </w:r>
+      <w:r>
+        <w:rPr>
+          <w:rFonts w:ascii="Times New Roman" w:hAnsi="Times New Roman" w:cs="Times New Roman"/>
+          <w:color w:val="000000" w:themeColor="text1"/>
+          <w:sz w:val="28"/>
+          <w:szCs w:val="28"/>
+        </w:rPr>
+        <w:t> </w:t>
+      </w:r>
+    </w:p>
+    <w:p>
+      <w:pPr>
+        <w:widowControl/>
+        <w:jc w:val="left"/>
+        <w:rPr>
+          <w:rFonts w:ascii="Times New Roman" w:hAnsi="Times New Roman" w:cs="Times New Roman"/>
+          <w:color w:val="000000" w:themeColor="text1"/>
+          <w:sz w:val="28"/>
+          <w:szCs w:val="28"/>
+        </w:rPr>
+      </w:pPr>
+      <w:r>
+        <w:rPr>
+          <w:rFonts w:ascii="Times New Roman" w:hAnsi="Times New Roman" w:cs="Times New Roman"/>
+          <w:color w:val="000000" w:themeColor="text1"/>
+          <w:sz w:val="28"/>
+          <w:szCs w:val="28"/>
+        </w:rPr>
+        <w:t>        </w:t>
+      </w:r>
+      <w:r>
+        <w:rPr>
+          <w:rFonts w:ascii="Times New Roman" w:hAnsi="Times New Roman" w:cs="Times New Roman"/>
+          <w:color w:val="000000" w:themeColor="text1"/>
+          <w:sz w:val="28"/>
+          <w:szCs w:val="28"/>
+        </w:rPr>
+        <w:t>analysts.htm</w:t>
+      </w:r>
+      <w:r>
+        <w:rPr>
+          <w:rFonts w:ascii="Times New Roman" w:hAnsi="Times New Roman" w:cs="Times New Roman"/>
+          <w:color w:val="000000" w:themeColor="text1"/>
+          <w:sz w:val="28"/>
+          <w:szCs w:val="28"/>
+        </w:rPr>
+        <w:fldChar w:fldCharType="end"/>
+      </w:r>
+      <w:r>
+        <w:rPr>
+          <w:rFonts w:ascii="Times New Roman" w:hAnsi="Times New Roman" w:cs="Times New Roman"/>
+          <w:color w:val="000000" w:themeColor="text1"/>
+          <w:sz w:val="28"/>
+          <w:szCs w:val="28"/>
+        </w:rPr>
+        <w:t> (visited </w:t>
+      </w:r>
+      <w:r>
+        <w:rPr>
+          <w:rFonts w:ascii="Times New Roman" w:hAnsi="Times New Roman" w:cs="Times New Roman"/>
+          <w:i/>
+          <w:iCs/>
+          <w:color w:val="000000" w:themeColor="text1"/>
+          <w:sz w:val="28"/>
+          <w:szCs w:val="28"/>
+        </w:rPr>
         <w:t>April 13, 2018</w:t>
       </w:r>
       <w:r>
@@ -483,6 +575,145 @@
       <w:pPr>
         <w:rPr>
           <w:rFonts w:ascii="Times New Roman" w:hAnsi="Times New Roman" w:cs="Times New Roman"/>
+          <w:color w:val="000000" w:themeColor="text1"/>
+          <w:sz w:val="28"/>
+          <w:szCs w:val="28"/>
+        </w:rPr>
+      </w:pPr>
+      <w:proofErr w:type="spellStart"/>
+      <w:r>
+        <w:rPr>
+          <w:rFonts w:ascii="Times New Roman" w:hAnsi="Times New Roman" w:cs="Times New Roman"/>
+          <w:color w:val="000000" w:themeColor="text1"/>
+          <w:sz w:val="28"/>
+          <w:szCs w:val="28"/>
+        </w:rPr>
+        <w:t>Fruhlinger</w:t>
+      </w:r>
+      <w:proofErr w:type="spellEnd"/>
+      <w:r>
+        <w:rPr>
+          <w:rFonts w:ascii="Times New Roman" w:hAnsi="Times New Roman" w:cs="Times New Roman"/>
+          <w:color w:val="000000" w:themeColor="text1"/>
+          <w:sz w:val="28"/>
+          <w:szCs w:val="28"/>
+        </w:rPr>
+        <w:t xml:space="preserve">, Josh. “What is a </w:t>
+      </w:r>
+      <w:proofErr w:type="spellStart"/>
+      <w:r>
+        <w:rPr>
+          <w:rFonts w:ascii="Times New Roman" w:hAnsi="Times New Roman" w:cs="Times New Roman"/>
+          <w:color w:val="000000" w:themeColor="text1"/>
+          <w:sz w:val="28"/>
+          <w:szCs w:val="28"/>
+        </w:rPr>
+        <w:t>cyber attack</w:t>
+      </w:r>
+      <w:proofErr w:type="spellEnd"/>
+      <w:r>
+        <w:rPr>
+          <w:rFonts w:ascii="Times New Roman" w:hAnsi="Times New Roman" w:cs="Times New Roman"/>
+          <w:color w:val="000000" w:themeColor="text1"/>
+          <w:sz w:val="28"/>
+          <w:szCs w:val="28"/>
+        </w:rPr>
+        <w:t xml:space="preserve">? Recent examples show </w:t>
+      </w:r>
+    </w:p>
+    <w:p>
+      <w:pPr>
+        <w:rPr>
+          <w:rFonts w:ascii="Times New Roman" w:hAnsi="Times New Roman" w:cs="Times New Roman"/>
+          <w:color w:val="000000" w:themeColor="text1"/>
+          <w:sz w:val="28"/>
+          <w:szCs w:val="28"/>
+        </w:rPr>
+      </w:pPr>
+      <w:r>
+        <w:rPr>
+          <w:rFonts w:ascii="Times New Roman" w:hAnsi="Times New Roman" w:cs="Times New Roman"/>
+          <w:color w:val="000000" w:themeColor="text1"/>
+          <w:sz w:val="28"/>
+          <w:szCs w:val="28"/>
+        </w:rPr>
+        <w:t xml:space="preserve">        disturbing trends.” </w:t>
+      </w:r>
+      <w:r>
+        <w:rPr>
+          <w:rFonts w:ascii="Times New Roman" w:hAnsi="Times New Roman" w:cs="Times New Roman"/>
+          <w:i/>
+          <w:color w:val="000000" w:themeColor="text1"/>
+          <w:sz w:val="28"/>
+          <w:szCs w:val="28"/>
+        </w:rPr>
+        <w:t>csoonline.com</w:t>
+      </w:r>
+      <w:r>
+        <w:rPr>
+          <w:rFonts w:ascii="Times New Roman" w:hAnsi="Times New Roman" w:cs="Times New Roman"/>
+          <w:color w:val="000000" w:themeColor="text1"/>
+          <w:sz w:val="28"/>
+          <w:szCs w:val="28"/>
+        </w:rPr>
+        <w:t xml:space="preserve">. IDG </w:t>
+      </w:r>
+      <w:proofErr w:type="spellStart"/>
+      <w:r>
+        <w:rPr>
+          <w:rFonts w:ascii="Times New Roman" w:hAnsi="Times New Roman" w:cs="Times New Roman"/>
+          <w:color w:val="000000" w:themeColor="text1"/>
+          <w:sz w:val="28"/>
+          <w:szCs w:val="28"/>
+        </w:rPr>
+        <w:t>Communications.Inc</w:t>
+      </w:r>
+      <w:proofErr w:type="spellEnd"/>
+      <w:r>
+        <w:rPr>
+          <w:rFonts w:ascii="Times New Roman" w:hAnsi="Times New Roman" w:cs="Times New Roman"/>
+          <w:color w:val="000000" w:themeColor="text1"/>
+          <w:sz w:val="28"/>
+          <w:szCs w:val="28"/>
+        </w:rPr>
+        <w:t xml:space="preserve">, 7 Mar. </w:t>
+      </w:r>
+    </w:p>
+    <w:p>
+      <w:pPr>
+        <w:rPr>
+          <w:rFonts w:ascii="Times New Roman" w:hAnsi="Times New Roman" w:cs="Times New Roman"/>
+          <w:color w:val="000000" w:themeColor="text1"/>
+          <w:sz w:val="28"/>
+          <w:szCs w:val="28"/>
+        </w:rPr>
+      </w:pPr>
+      <w:r>
+        <w:rPr>
+          <w:rFonts w:ascii="Times New Roman" w:hAnsi="Times New Roman" w:cs="Times New Roman"/>
+          <w:color w:val="000000" w:themeColor="text1"/>
+          <w:sz w:val="28"/>
+          <w:szCs w:val="28"/>
+        </w:rPr>
+        <w:t>        2018. Web. 17 Apr. 2018.</w:t>
+      </w:r>
+    </w:p>
+    <w:p>
+      <w:pPr>
+        <w:rPr>
+          <w:rFonts w:ascii="Times New Roman" w:hAnsi="Times New Roman" w:cs="Times New Roman" w:hint="eastAsia"/>
+          <w:color w:val="000000" w:themeColor="text1"/>
+          <w:sz w:val="28"/>
+          <w:szCs w:val="28"/>
+        </w:rPr>
+      </w:pPr>
+      <w:bookmarkStart w:id="0" w:name="_GoBack"/>
+      <w:bookmarkEnd w:id="0"/>
+    </w:p>
+    <w:p>
+      <w:pPr>
+        <w:rPr>
+          <w:rFonts w:ascii="Times New Roman" w:hAnsi="Times New Roman" w:cs="Times New Roman" w:hint="eastAsia"/>
           <w:color w:val="000000" w:themeColor="text1"/>
           <w:sz w:val="28"/>
           <w:szCs w:val="28"/>
